--- a/relatorio/ec_grupo21_relatorio_entrega3.docx
+++ b/relatorio/ec_grupo21_relatorio_entrega3.docx
@@ -415,7 +415,7 @@
             </w:rPr>
             <w:fldChar w:fldCharType="separate"/>
           </w:r>
-          <w:hyperlink w:anchor="_Toc8406077" w:history="1">
+          <w:hyperlink w:anchor="_Toc8417994" w:history="1">
             <w:r>
               <w:rPr>
                 <w:rStyle w:val="Hiperligao"/>
@@ -442,7 +442,7 @@
                 <w:noProof/>
                 <w:webHidden/>
               </w:rPr>
-              <w:instrText xml:space="preserve"> PAGEREF _Toc8406077 \h </w:instrText>
+              <w:instrText xml:space="preserve"> PAGEREF _Toc8417994 \h </w:instrText>
             </w:r>
             <w:r>
               <w:rPr>
@@ -485,7 +485,7 @@
               <w:lang w:eastAsia="pt-PT"/>
             </w:rPr>
           </w:pPr>
-          <w:hyperlink w:anchor="_Toc8406078" w:history="1">
+          <w:hyperlink w:anchor="_Toc8417995" w:history="1">
             <w:r>
               <w:rPr>
                 <w:rStyle w:val="Hiperligao"/>
@@ -512,7 +512,7 @@
                 <w:noProof/>
                 <w:webHidden/>
               </w:rPr>
-              <w:instrText xml:space="preserve"> PAGEREF _Toc8406078 \h </w:instrText>
+              <w:instrText xml:space="preserve"> PAGEREF _Toc8417995 \h </w:instrText>
             </w:r>
             <w:r>
               <w:rPr>
@@ -555,7 +555,7 @@
               <w:lang w:eastAsia="pt-PT"/>
             </w:rPr>
           </w:pPr>
-          <w:hyperlink w:anchor="_Toc8406079" w:history="1">
+          <w:hyperlink w:anchor="_Toc8417996" w:history="1">
             <w:r>
               <w:rPr>
                 <w:rStyle w:val="Hiperligao"/>
@@ -582,7 +582,7 @@
                 <w:noProof/>
                 <w:webHidden/>
               </w:rPr>
-              <w:instrText xml:space="preserve"> PAGEREF _Toc8406079 \h </w:instrText>
+              <w:instrText xml:space="preserve"> PAGEREF _Toc8417996 \h </w:instrText>
             </w:r>
             <w:r>
               <w:rPr>
@@ -615,6 +615,76 @@
         </w:p>
         <w:p>
           <w:pPr>
+            <w:pStyle w:val="ndice1"/>
+            <w:tabs>
+              <w:tab w:val="right" w:leader="dot" w:pos="8494"/>
+            </w:tabs>
+            <w:rPr>
+              <w:rFonts w:eastAsiaTheme="minorEastAsia"/>
+              <w:noProof/>
+              <w:lang w:eastAsia="pt-PT"/>
+            </w:rPr>
+          </w:pPr>
+          <w:hyperlink w:anchor="_Toc8417997" w:history="1">
+            <w:r>
+              <w:rPr>
+                <w:rStyle w:val="Hiperligao"/>
+                <w:noProof/>
+              </w:rPr>
+              <w:t>Entrega e anexos</w:t>
+            </w:r>
+            <w:r>
+              <w:rPr>
+                <w:noProof/>
+                <w:webHidden/>
+              </w:rPr>
+              <w:tab/>
+            </w:r>
+            <w:r>
+              <w:rPr>
+                <w:noProof/>
+                <w:webHidden/>
+              </w:rPr>
+              <w:fldChar w:fldCharType="begin"/>
+            </w:r>
+            <w:r>
+              <w:rPr>
+                <w:noProof/>
+                <w:webHidden/>
+              </w:rPr>
+              <w:instrText xml:space="preserve"> PAGEREF _Toc8417997 \h </w:instrText>
+            </w:r>
+            <w:r>
+              <w:rPr>
+                <w:noProof/>
+                <w:webHidden/>
+              </w:rPr>
+            </w:r>
+            <w:r>
+              <w:rPr>
+                <w:noProof/>
+                <w:webHidden/>
+              </w:rPr>
+              <w:fldChar w:fldCharType="separate"/>
+            </w:r>
+            <w:r>
+              <w:rPr>
+                <w:noProof/>
+                <w:webHidden/>
+              </w:rPr>
+              <w:t>8</w:t>
+            </w:r>
+            <w:r>
+              <w:rPr>
+                <w:noProof/>
+                <w:webHidden/>
+              </w:rPr>
+              <w:fldChar w:fldCharType="end"/>
+            </w:r>
+          </w:hyperlink>
+        </w:p>
+        <w:p>
+          <w:pPr>
             <w:rPr>
               <w:sz w:val="32"/>
               <w:szCs w:val="32"/>
@@ -787,9 +857,8 @@
       <w:pPr>
         <w:pStyle w:val="Ttulo1"/>
       </w:pPr>
-      <w:bookmarkStart w:id="0" w:name="_Toc8406077"/>
-      <w:r>
-        <w:lastRenderedPageBreak/>
+      <w:bookmarkStart w:id="0" w:name="_Toc8417994"/>
+      <w:r>
         <w:t>Script</w:t>
       </w:r>
       <w:r>
@@ -922,11 +991,12 @@
       </w:r>
     </w:p>
     <w:p/>
+    <w:p/>
     <w:p>
       <w:pPr>
         <w:pStyle w:val="Ttulo1"/>
       </w:pPr>
-      <w:bookmarkStart w:id="2" w:name="_Toc8406078"/>
+      <w:bookmarkStart w:id="2" w:name="_Toc8417995"/>
       <w:r>
         <w:t xml:space="preserve">Implementação do script </w:t>
       </w:r>
@@ -1221,6 +1291,8 @@
       <w:pPr>
         <w:jc w:val="both"/>
       </w:pPr>
+      <w:bookmarkStart w:id="3" w:name="_GoBack"/>
+      <w:bookmarkEnd w:id="3"/>
     </w:p>
     <w:p>
       <w:pPr>
@@ -1241,12 +1313,11 @@
       <w:pPr>
         <w:pStyle w:val="Ttulo1"/>
       </w:pPr>
-      <w:bookmarkStart w:id="3" w:name="_Toc8406079"/>
-      <w:r>
-        <w:lastRenderedPageBreak/>
+      <w:bookmarkStart w:id="4" w:name="_Toc8417996"/>
+      <w:r>
         <w:t>Interpretação da solução desenvolvida</w:t>
       </w:r>
-      <w:bookmarkEnd w:id="3"/>
+      <w:bookmarkEnd w:id="4"/>
     </w:p>
     <w:p>
       <w:pPr>
@@ -1390,19 +1461,12 @@
       <w:r>
         <w:t xml:space="preserve">A interface do Protege será utilizada no </w:t>
       </w:r>
-      <w:proofErr w:type="gramStart"/>
-      <w:r>
-        <w:t>auxilio</w:t>
-      </w:r>
-      <w:proofErr w:type="gramEnd"/>
+      <w:r>
+        <w:t>auxílio</w:t>
+      </w:r>
       <w:r>
         <w:t xml:space="preserve"> da explicação da solução desenvolvida.</w:t>
       </w:r>
-    </w:p>
-    <w:p>
-      <w:pPr>
-        <w:jc w:val="both"/>
-      </w:pPr>
     </w:p>
     <w:p>
       <w:pPr>
@@ -1518,37 +1582,35 @@
       <w:r>
         <w:t xml:space="preserve"> </w:t>
       </w:r>
+      <w:r>
+        <w:t>criado</w:t>
+      </w:r>
+      <w:r>
+        <w:t>, utilizando a sintaxe “</w:t>
+      </w:r>
+      <w:proofErr w:type="spellStart"/>
+      <w:r>
+        <w:t>dXvalY</w:t>
+      </w:r>
+      <w:proofErr w:type="spellEnd"/>
+      <w:r>
+        <w:t>”, em que X corresponde ao número do domínio, e Y ao valor respectivo a esse domínio</w:t>
+      </w:r>
+      <w:r>
+        <w:t xml:space="preserve">. Por exemplo, o ficheiro F2CSP do problema enunciado anteriormente tem um único domínio </w:t>
+      </w:r>
+      <w:r>
+        <w:t>“</w:t>
+      </w:r>
+      <w:r>
+        <w:t xml:space="preserve">D1 </w:t>
+      </w:r>
       <w:proofErr w:type="gramStart"/>
       <w:r>
-        <w:t>criada</w:t>
+        <w:t>1..</w:t>
       </w:r>
       <w:proofErr w:type="gramEnd"/>
       <w:r>
-        <w:t>, utilizando a sintaxe “</w:t>
-      </w:r>
-      <w:proofErr w:type="spellStart"/>
-      <w:r>
-        <w:t>dXvalY</w:t>
-      </w:r>
-      <w:proofErr w:type="spellEnd"/>
-      <w:r>
-        <w:t>”, em que X corresponde ao número do domínio, e Y ao valor respectivo a esse domínio</w:t>
-      </w:r>
-      <w:r>
-        <w:t xml:space="preserve">. Por exemplo, o ficheiro F2CSP do problema enunciado anteriormente tem um único domínio </w:t>
-      </w:r>
-      <w:r>
-        <w:t>“</w:t>
-      </w:r>
-      <w:r>
-        <w:t xml:space="preserve">D1 </w:t>
-      </w:r>
-      <w:proofErr w:type="gramStart"/>
-      <w:r>
-        <w:t>1..</w:t>
-      </w:r>
-      <w:proofErr w:type="gramEnd"/>
-      <w:r>
         <w:t>2</w:t>
       </w:r>
       <w:r>
@@ -1578,8 +1640,13 @@
       <w:pPr>
         <w:jc w:val="center"/>
       </w:pPr>
-      <w:bookmarkStart w:id="4" w:name="_GoBack"/>
-      <w:r>
+    </w:p>
+    <w:p>
+      <w:pPr>
+        <w:jc w:val="center"/>
+      </w:pPr>
+      <w:r>
+        <w:lastRenderedPageBreak/>
         <w:drawing>
           <wp:inline distT="0" distB="0" distL="0" distR="0" wp14:anchorId="7B918D75" wp14:editId="71A79263">
             <wp:extent cx="1756425" cy="2286000"/>
@@ -1616,7 +1683,6 @@
           </wp:inline>
         </w:drawing>
       </w:r>
-      <w:bookmarkEnd w:id="4"/>
     </w:p>
     <w:p>
       <w:pPr>
@@ -1629,7 +1695,6 @@
         <w:rPr>
           <w:sz w:val="28"/>
         </w:rPr>
-        <w:lastRenderedPageBreak/>
         <w:t xml:space="preserve">Classe </w:t>
       </w:r>
       <w:proofErr w:type="spellStart"/>
@@ -1700,11 +1765,55 @@
       <w:r>
         <w:t>tribuição desses mesmos valores em conjunto.</w:t>
       </w:r>
+      <w:r>
+        <w:t xml:space="preserve"> </w:t>
+      </w:r>
+      <w:r>
+        <w:t xml:space="preserve">É também criada uma única instância desta classe com o nome </w:t>
+      </w:r>
+      <w:proofErr w:type="spellStart"/>
+      <w:r>
+        <w:t>fml</w:t>
+      </w:r>
+      <w:proofErr w:type="spellEnd"/>
+      <w:r>
+        <w:t xml:space="preserve"> onde serão inferidas as </w:t>
+      </w:r>
+      <w:proofErr w:type="spellStart"/>
+      <w:r>
+        <w:t>object</w:t>
+      </w:r>
+      <w:proofErr w:type="spellEnd"/>
+      <w:r>
+        <w:t xml:space="preserve"> </w:t>
+      </w:r>
+      <w:proofErr w:type="spellStart"/>
+      <w:r>
+        <w:t>properties</w:t>
+      </w:r>
+      <w:proofErr w:type="spellEnd"/>
+      <w:r>
+        <w:t xml:space="preserve"> assim que se ligar o </w:t>
+      </w:r>
+      <w:proofErr w:type="spellStart"/>
+      <w:r>
+        <w:t>Reasoner</w:t>
+      </w:r>
+      <w:proofErr w:type="spellEnd"/>
+      <w:r>
+        <w:t>.</w:t>
+      </w:r>
+    </w:p>
+    <w:p>
+      <w:pPr>
+        <w:jc w:val="both"/>
+      </w:pPr>
     </w:p>
     <w:p>
       <w:pPr>
         <w:jc w:val="both"/>
         <w:sectPr>
+          <w:footerReference w:type="default" r:id="rId11"/>
           <w:pgSz w:w="11906" w:h="16838"/>
           <w:pgMar w:top="1417" w:right="1701" w:bottom="1417" w:left="1701" w:header="708" w:footer="708" w:gutter="0"/>
           <w:cols w:space="708"/>
@@ -2787,6 +2896,11 @@
       <w:pPr>
         <w:jc w:val="both"/>
       </w:pPr>
+    </w:p>
+    <w:p>
+      <w:pPr>
+        <w:jc w:val="both"/>
+      </w:pPr>
       <w:r>
         <w:t>O desenvolvimento das restrições é o seguinte:</w:t>
       </w:r>
@@ -3257,10 +3371,58 @@
       <w:pPr>
         <w:jc w:val="both"/>
       </w:pPr>
+    </w:p>
+    <w:p>
+      <w:pPr>
+        <w:jc w:val="both"/>
+      </w:pPr>
+    </w:p>
+    <w:p>
+      <w:pPr>
+        <w:jc w:val="both"/>
+      </w:pPr>
+    </w:p>
+    <w:p>
+      <w:pPr>
+        <w:jc w:val="both"/>
+      </w:pPr>
+    </w:p>
+    <w:p>
+      <w:pPr>
+        <w:jc w:val="both"/>
+      </w:pPr>
+    </w:p>
+    <w:p>
+      <w:pPr>
+        <w:jc w:val="both"/>
+      </w:pPr>
+    </w:p>
+    <w:p>
+      <w:pPr>
+        <w:jc w:val="both"/>
+      </w:pPr>
+    </w:p>
+    <w:p>
+      <w:pPr>
+        <w:jc w:val="both"/>
+      </w:pPr>
+    </w:p>
+    <w:p>
+      <w:pPr>
+        <w:jc w:val="both"/>
+      </w:pPr>
+    </w:p>
+    <w:p>
+      <w:pPr>
+        <w:jc w:val="both"/>
+      </w:pPr>
       <w:r>
         <w:t xml:space="preserve">Estas condições não são suficientes para obter uma solução, visto que para o protege conseguir devolver uma solução válida, o problema necessita de ter apenas uma solução possível, desta forma é necessário </w:t>
       </w:r>
       <w:r>
+        <w:t xml:space="preserve">neste caso </w:t>
+      </w:r>
+      <w:r>
         <w:t>criar uma</w:t>
       </w:r>
       <w:r>
@@ -3282,6 +3444,45 @@
       <w:r>
         <w:t>: de forma a que só haja uma solução possível.</w:t>
       </w:r>
+      <w:r>
+        <w:t xml:space="preserve"> Por exemplo</w:t>
+      </w:r>
+      <w:r>
+        <w:t>, ao adicionar a</w:t>
+      </w:r>
+      <w:r>
+        <w:t xml:space="preserve"> </w:t>
+      </w:r>
+      <w:r>
+        <w:t xml:space="preserve">seguinte </w:t>
+      </w:r>
+      <w:proofErr w:type="spellStart"/>
+      <w:r>
+        <w:t>constraint</w:t>
+      </w:r>
+      <w:proofErr w:type="spellEnd"/>
+      <w:r>
+        <w:t xml:space="preserve"> </w:t>
+      </w:r>
+      <w:proofErr w:type="gramStart"/>
+      <w:r>
+        <w:t>ás</w:t>
+      </w:r>
+      <w:proofErr w:type="gramEnd"/>
+      <w:r>
+        <w:t xml:space="preserve"> anteriores permitiria obter uma solução válida do problema. Se o problema tiver mais que uma solução, o Protege lançará </w:t>
+      </w:r>
+      <w:r>
+        <w:t xml:space="preserve">um erro de “inconsistente </w:t>
+      </w:r>
+      <w:proofErr w:type="spellStart"/>
+      <w:r>
+        <w:t>ontologies</w:t>
+      </w:r>
+      <w:proofErr w:type="spellEnd"/>
+      <w:r>
+        <w:t>”.</w:t>
+      </w:r>
     </w:p>
     <w:p>
       <w:pPr>
@@ -3290,48 +3491,343 @@
     </w:p>
     <w:p>
       <w:pPr>
+        <w:shd w:val="clear" w:color="auto" w:fill="1E1E1E"/>
+        <w:spacing w:after="0" w:line="285" w:lineRule="atLeast"/>
+        <w:rPr>
+          <w:rFonts w:ascii="Consolas" w:eastAsia="Times New Roman" w:hAnsi="Consolas" w:cs="Times New Roman"/>
+          <w:b/>
+          <w:color w:val="C45911" w:themeColor="accent2" w:themeShade="BF"/>
+          <w:sz w:val="28"/>
+          <w:szCs w:val="21"/>
+          <w:lang w:eastAsia="pt-PT"/>
+        </w:rPr>
+      </w:pPr>
+      <w:r>
+        <w:rPr>
+          <w:rFonts w:ascii="Consolas" w:eastAsia="Times New Roman" w:hAnsi="Consolas" w:cs="Times New Roman"/>
+          <w:b/>
+          <w:color w:val="C45911" w:themeColor="accent2" w:themeShade="BF"/>
+          <w:sz w:val="28"/>
+          <w:szCs w:val="21"/>
+          <w:lang w:eastAsia="pt-PT"/>
+        </w:rPr>
+        <w:t>C</w:t>
+      </w:r>
+      <w:r>
+        <w:rPr>
+          <w:rFonts w:ascii="Consolas" w:eastAsia="Times New Roman" w:hAnsi="Consolas" w:cs="Times New Roman"/>
+          <w:b/>
+          <w:color w:val="C45911" w:themeColor="accent2" w:themeShade="BF"/>
+          <w:sz w:val="28"/>
+          <w:szCs w:val="21"/>
+          <w:lang w:eastAsia="pt-PT"/>
+        </w:rPr>
+        <w:t>5</w:t>
+      </w:r>
+      <w:r>
+        <w:rPr>
+          <w:rFonts w:ascii="Consolas" w:eastAsia="Times New Roman" w:hAnsi="Consolas" w:cs="Times New Roman"/>
+          <w:b/>
+          <w:color w:val="C45911" w:themeColor="accent2" w:themeShade="BF"/>
+          <w:sz w:val="28"/>
+          <w:szCs w:val="21"/>
+          <w:lang w:eastAsia="pt-PT"/>
+        </w:rPr>
+        <w:t>:</w:t>
+      </w:r>
+    </w:p>
+    <w:p>
+      <w:pPr>
+        <w:shd w:val="clear" w:color="auto" w:fill="1E1E1E"/>
+        <w:spacing w:after="0" w:line="285" w:lineRule="atLeast"/>
+        <w:rPr>
+          <w:rFonts w:ascii="Consolas" w:eastAsia="Times New Roman" w:hAnsi="Consolas" w:cs="Times New Roman"/>
+          <w:color w:val="569CD6"/>
+          <w:sz w:val="24"/>
+          <w:szCs w:val="21"/>
+          <w:lang w:eastAsia="pt-PT"/>
+        </w:rPr>
+      </w:pPr>
+      <w:r>
+        <w:rPr>
+          <w:rFonts w:ascii="Consolas" w:eastAsia="Times New Roman" w:hAnsi="Consolas" w:cs="Times New Roman"/>
+          <w:color w:val="569CD6"/>
+          <w:sz w:val="24"/>
+          <w:szCs w:val="21"/>
+          <w:lang w:eastAsia="pt-PT"/>
+        </w:rPr>
+        <w:t>Vars:</w:t>
+      </w:r>
+    </w:p>
+    <w:p>
+      <w:pPr>
+        <w:shd w:val="clear" w:color="auto" w:fill="1E1E1E"/>
+        <w:spacing w:after="0" w:line="285" w:lineRule="atLeast"/>
+        <w:rPr>
+          <w:rFonts w:ascii="Consolas" w:eastAsia="Times New Roman" w:hAnsi="Consolas" w:cs="Times New Roman"/>
+          <w:color w:val="FFFFFF" w:themeColor="background1"/>
+          <w:sz w:val="24"/>
+          <w:szCs w:val="21"/>
+          <w:lang w:eastAsia="pt-PT"/>
+        </w:rPr>
+      </w:pPr>
+      <w:r>
+        <w:rPr>
+          <w:rFonts w:ascii="Consolas" w:eastAsia="Times New Roman" w:hAnsi="Consolas" w:cs="Times New Roman"/>
+          <w:color w:val="FFFFFF" w:themeColor="background1"/>
+          <w:sz w:val="24"/>
+          <w:szCs w:val="21"/>
+          <w:lang w:eastAsia="pt-PT"/>
+        </w:rPr>
+        <w:t>2</w:t>
+      </w:r>
+    </w:p>
+    <w:p>
+      <w:pPr>
+        <w:shd w:val="clear" w:color="auto" w:fill="1E1E1E"/>
+        <w:spacing w:after="0" w:line="285" w:lineRule="atLeast"/>
+        <w:rPr>
+          <w:rFonts w:ascii="Consolas" w:eastAsia="Times New Roman" w:hAnsi="Consolas" w:cs="Times New Roman"/>
+          <w:color w:val="FFFFFF" w:themeColor="background1"/>
+          <w:sz w:val="24"/>
+          <w:szCs w:val="21"/>
+          <w:lang w:eastAsia="pt-PT"/>
+        </w:rPr>
+      </w:pPr>
+      <w:r>
+        <w:rPr>
+          <w:rFonts w:ascii="Consolas" w:eastAsia="Times New Roman" w:hAnsi="Consolas" w:cs="Times New Roman"/>
+          <w:color w:val="FFFFFF" w:themeColor="background1"/>
+          <w:sz w:val="24"/>
+          <w:szCs w:val="21"/>
+          <w:lang w:eastAsia="pt-PT"/>
+        </w:rPr>
+        <w:t>V1</w:t>
+      </w:r>
+      <w:r>
+        <w:rPr>
+          <w:rFonts w:ascii="Consolas" w:eastAsia="Times New Roman" w:hAnsi="Consolas" w:cs="Times New Roman"/>
+          <w:color w:val="FFFFFF" w:themeColor="background1"/>
+          <w:sz w:val="24"/>
+          <w:szCs w:val="21"/>
+          <w:lang w:eastAsia="pt-PT"/>
+        </w:rPr>
+        <w:t>1</w:t>
+      </w:r>
+    </w:p>
+    <w:p>
+      <w:pPr>
+        <w:shd w:val="clear" w:color="auto" w:fill="1E1E1E"/>
+        <w:spacing w:after="0" w:line="285" w:lineRule="atLeast"/>
+        <w:rPr>
+          <w:rFonts w:ascii="Consolas" w:eastAsia="Times New Roman" w:hAnsi="Consolas" w:cs="Times New Roman"/>
+          <w:color w:val="FFFFFF" w:themeColor="background1"/>
+          <w:sz w:val="24"/>
+          <w:szCs w:val="21"/>
+          <w:lang w:eastAsia="pt-PT"/>
+        </w:rPr>
+      </w:pPr>
+      <w:r>
+        <w:rPr>
+          <w:rFonts w:ascii="Consolas" w:eastAsia="Times New Roman" w:hAnsi="Consolas" w:cs="Times New Roman"/>
+          <w:color w:val="FFFFFF" w:themeColor="background1"/>
+          <w:sz w:val="24"/>
+          <w:szCs w:val="21"/>
+          <w:lang w:eastAsia="pt-PT"/>
+        </w:rPr>
+        <w:t>V</w:t>
+      </w:r>
+      <w:r>
+        <w:rPr>
+          <w:rFonts w:ascii="Consolas" w:eastAsia="Times New Roman" w:hAnsi="Consolas" w:cs="Times New Roman"/>
+          <w:color w:val="FFFFFF" w:themeColor="background1"/>
+          <w:sz w:val="24"/>
+          <w:szCs w:val="21"/>
+          <w:lang w:eastAsia="pt-PT"/>
+        </w:rPr>
+        <w:t>12</w:t>
+      </w:r>
+    </w:p>
+    <w:p>
+      <w:pPr>
+        <w:shd w:val="clear" w:color="auto" w:fill="1E1E1E"/>
+        <w:spacing w:after="0" w:line="285" w:lineRule="atLeast"/>
+        <w:rPr>
+          <w:rFonts w:ascii="Consolas" w:eastAsia="Times New Roman" w:hAnsi="Consolas" w:cs="Times New Roman"/>
+          <w:b/>
+          <w:color w:val="569CD6"/>
+          <w:sz w:val="24"/>
+          <w:szCs w:val="21"/>
+          <w:lang w:eastAsia="pt-PT"/>
+        </w:rPr>
+      </w:pPr>
+      <w:proofErr w:type="spellStart"/>
+      <w:r>
+        <w:rPr>
+          <w:rFonts w:ascii="Consolas" w:eastAsia="Times New Roman" w:hAnsi="Consolas" w:cs="Times New Roman"/>
+          <w:b/>
+          <w:color w:val="569CD6"/>
+          <w:sz w:val="24"/>
+          <w:szCs w:val="21"/>
+          <w:lang w:eastAsia="pt-PT"/>
+        </w:rPr>
+        <w:t>Reject</w:t>
+      </w:r>
+      <w:proofErr w:type="spellEnd"/>
+      <w:r>
+        <w:rPr>
+          <w:rFonts w:ascii="Consolas" w:eastAsia="Times New Roman" w:hAnsi="Consolas" w:cs="Times New Roman"/>
+          <w:b/>
+          <w:color w:val="569CD6"/>
+          <w:sz w:val="24"/>
+          <w:szCs w:val="21"/>
+          <w:lang w:eastAsia="pt-PT"/>
+        </w:rPr>
+        <w:t>:</w:t>
+      </w:r>
+    </w:p>
+    <w:p>
+      <w:pPr>
+        <w:shd w:val="clear" w:color="auto" w:fill="1E1E1E"/>
+        <w:spacing w:after="0" w:line="285" w:lineRule="atLeast"/>
+        <w:rPr>
+          <w:rFonts w:ascii="Consolas" w:eastAsia="Times New Roman" w:hAnsi="Consolas" w:cs="Times New Roman"/>
+          <w:color w:val="FFFFFF" w:themeColor="background1"/>
+          <w:sz w:val="24"/>
+          <w:szCs w:val="21"/>
+          <w:lang w:eastAsia="pt-PT"/>
+        </w:rPr>
+      </w:pPr>
+      <w:r>
+        <w:rPr>
+          <w:rFonts w:ascii="Consolas" w:eastAsia="Times New Roman" w:hAnsi="Consolas" w:cs="Times New Roman"/>
+          <w:color w:val="FFFFFF" w:themeColor="background1"/>
+          <w:sz w:val="24"/>
+          <w:szCs w:val="21"/>
+          <w:lang w:eastAsia="pt-PT"/>
+        </w:rPr>
+        <w:t>1</w:t>
+      </w:r>
+    </w:p>
+    <w:p>
+      <w:pPr>
+        <w:shd w:val="clear" w:color="auto" w:fill="1E1E1E"/>
+        <w:spacing w:after="0" w:line="285" w:lineRule="atLeast"/>
+        <w:rPr>
+          <w:rFonts w:ascii="Consolas" w:eastAsia="Times New Roman" w:hAnsi="Consolas" w:cs="Times New Roman"/>
+          <w:color w:val="FFFFFF" w:themeColor="background1"/>
+          <w:sz w:val="24"/>
+          <w:szCs w:val="21"/>
+          <w:lang w:eastAsia="pt-PT"/>
+        </w:rPr>
+      </w:pPr>
+      <w:r>
+        <w:rPr>
+          <w:rFonts w:ascii="Consolas" w:eastAsia="Times New Roman" w:hAnsi="Consolas" w:cs="Times New Roman"/>
+          <w:color w:val="FFFFFF" w:themeColor="background1"/>
+          <w:sz w:val="24"/>
+          <w:szCs w:val="21"/>
+          <w:lang w:eastAsia="pt-PT"/>
+        </w:rPr>
+        <w:t xml:space="preserve">1 </w:t>
+      </w:r>
+      <w:r>
+        <w:rPr>
+          <w:rFonts w:ascii="Consolas" w:eastAsia="Times New Roman" w:hAnsi="Consolas" w:cs="Times New Roman"/>
+          <w:color w:val="FFFFFF" w:themeColor="background1"/>
+          <w:sz w:val="24"/>
+          <w:szCs w:val="21"/>
+          <w:lang w:eastAsia="pt-PT"/>
+        </w:rPr>
+        <w:t>2</w:t>
+      </w:r>
+    </w:p>
+    <w:p>
+      <w:pPr>
         <w:jc w:val="both"/>
       </w:pPr>
-      <w:r>
-        <w:t xml:space="preserve">É também criada uma única instância desta classe com o nome </w:t>
-      </w:r>
-      <w:proofErr w:type="spellStart"/>
-      <w:r>
-        <w:t>fml</w:t>
+    </w:p>
+    <w:p>
+      <w:pPr>
+        <w:pStyle w:val="Subttulo"/>
+        <w:rPr>
+          <w:sz w:val="28"/>
+        </w:rPr>
+      </w:pPr>
+    </w:p>
+    <w:p>
+      <w:pPr>
+        <w:pStyle w:val="Subttulo"/>
+        <w:rPr>
+          <w:sz w:val="28"/>
+        </w:rPr>
+      </w:pPr>
+      <w:r>
+        <w:rPr>
+          <w:sz w:val="28"/>
+        </w:rPr>
+        <w:t xml:space="preserve">Classe </w:t>
+      </w:r>
+      <w:r>
+        <w:rPr>
+          <w:sz w:val="28"/>
+        </w:rPr>
+        <w:t>Var</w:t>
+      </w:r>
+    </w:p>
+    <w:p>
+      <w:pPr>
+        <w:jc w:val="both"/>
+      </w:pPr>
+    </w:p>
+    <w:p>
+      <w:pPr>
+        <w:jc w:val="both"/>
+      </w:pPr>
+      <w:r>
+        <w:t xml:space="preserve">Nesta classe será definido que para cada </w:t>
+      </w:r>
+      <w:proofErr w:type="spellStart"/>
+      <w:r>
+        <w:t>object</w:t>
       </w:r>
       <w:proofErr w:type="spellEnd"/>
       <w:r>
         <w:t xml:space="preserve"> </w:t>
       </w:r>
-      <w:r>
-        <w:t xml:space="preserve">onde serão inferidas as </w:t>
-      </w:r>
-      <w:proofErr w:type="spellStart"/>
-      <w:r>
-        <w:t>object</w:t>
-      </w:r>
-      <w:proofErr w:type="spellEnd"/>
-      <w:r>
-        <w:t xml:space="preserve"> </w:t>
-      </w:r>
-      <w:proofErr w:type="spellStart"/>
-      <w:r>
-        <w:t>properties</w:t>
-      </w:r>
-      <w:proofErr w:type="spellEnd"/>
-      <w:r>
-        <w:t xml:space="preserve"> assim que se ligar o </w:t>
-      </w:r>
-      <w:proofErr w:type="spellStart"/>
-      <w:r>
-        <w:t>R</w:t>
-      </w:r>
-      <w:r>
-        <w:t>easoner</w:t>
-      </w:r>
-      <w:proofErr w:type="spellEnd"/>
-      <w:r>
-        <w:t>.</w:t>
+      <w:proofErr w:type="spellStart"/>
+      <w:r>
+        <w:t>property</w:t>
+      </w:r>
+      <w:proofErr w:type="spellEnd"/>
+      <w:r>
+        <w:t xml:space="preserve"> terá apenas um domínio correspondente ao seu domínio definido no ficheiro F2CSP. </w:t>
+      </w:r>
+      <w:r>
+        <w:t xml:space="preserve">Isto obriga a que exista apenas </w:t>
+      </w:r>
+      <w:r>
+        <w:t xml:space="preserve">um valor do domínio em causa atribuído à variável do problema. </w:t>
+      </w:r>
+      <w:r>
+        <w:t xml:space="preserve">É também definida apenas uma instância </w:t>
+      </w:r>
+      <w:r>
+        <w:t>com nome “</w:t>
+      </w:r>
+      <w:proofErr w:type="spellStart"/>
+      <w:r>
+        <w:t>map</w:t>
+      </w:r>
+      <w:proofErr w:type="spellEnd"/>
+      <w:r>
+        <w:t xml:space="preserve">” </w:t>
+      </w:r>
+      <w:r>
+        <w:t>correspondente ao m</w:t>
+      </w:r>
+      <w:r>
+        <w:t>apa do problema.</w:t>
       </w:r>
     </w:p>
     <w:p>
@@ -3346,343 +3842,15 @@
     </w:p>
     <w:p>
       <w:pPr>
-        <w:jc w:val="both"/>
-      </w:pPr>
-    </w:p>
-    <w:p>
-      <w:pPr>
-        <w:jc w:val="both"/>
-      </w:pPr>
-    </w:p>
-    <w:p>
-      <w:pPr>
-        <w:jc w:val="both"/>
-      </w:pPr>
-    </w:p>
-    <w:p>
-      <w:pPr>
-        <w:pStyle w:val="Subttulo"/>
-        <w:rPr>
-          <w:sz w:val="28"/>
-        </w:rPr>
-      </w:pPr>
-      <w:r>
-        <w:rPr>
-          <w:sz w:val="28"/>
-        </w:rPr>
+        <w:jc w:val="center"/>
+      </w:pPr>
+      <w:r>
         <w:lastRenderedPageBreak/>
-        <w:t xml:space="preserve">Classe </w:t>
-      </w:r>
-      <w:r>
-        <w:rPr>
-          <w:sz w:val="28"/>
-        </w:rPr>
-        <w:t>Var</w:t>
-      </w:r>
-    </w:p>
-    <w:p>
-      <w:pPr>
-        <w:jc w:val="both"/>
-      </w:pPr>
-    </w:p>
-    <w:p>
-      <w:pPr>
-        <w:jc w:val="both"/>
-      </w:pPr>
-      <w:r>
-        <w:t xml:space="preserve">Nesta classe será definido que para cada </w:t>
-      </w:r>
-      <w:proofErr w:type="spellStart"/>
-      <w:r>
-        <w:t>object</w:t>
-      </w:r>
-      <w:proofErr w:type="spellEnd"/>
-      <w:r>
-        <w:t xml:space="preserve"> </w:t>
-      </w:r>
-      <w:proofErr w:type="spellStart"/>
-      <w:r>
-        <w:t>property</w:t>
-      </w:r>
-      <w:proofErr w:type="spellEnd"/>
-      <w:r>
-        <w:t xml:space="preserve"> terá apenas um domínio correspondente ao seu domínio definido no ficheiro F2CSP. É também definida apenas uma instância </w:t>
-      </w:r>
-      <w:r>
-        <w:t>com nome “</w:t>
-      </w:r>
-      <w:proofErr w:type="spellStart"/>
-      <w:r>
-        <w:t>map</w:t>
-      </w:r>
-      <w:proofErr w:type="spellEnd"/>
-      <w:r>
-        <w:t xml:space="preserve">” </w:t>
-      </w:r>
-      <w:r>
-        <w:t>correspondente ao m</w:t>
-      </w:r>
-      <w:r>
-        <w:t>apa do problema.</w:t>
-      </w:r>
-    </w:p>
-    <w:p>
-      <w:pPr>
-        <w:jc w:val="both"/>
-      </w:pPr>
-    </w:p>
-    <w:p>
-      <w:pPr>
-        <w:jc w:val="both"/>
-      </w:pPr>
-    </w:p>
-    <w:p>
-      <w:pPr>
-        <w:jc w:val="center"/>
-      </w:pPr>
-      <w:r>
         <w:drawing>
           <wp:inline distT="0" distB="0" distL="0" distR="0" wp14:anchorId="6F839DE7" wp14:editId="274D918B">
             <wp:extent cx="1914792" cy="2896004"/>
             <wp:effectExtent l="0" t="0" r="9525" b="0"/>
             <wp:docPr id="6" name="Imagem 6"/>
-            <wp:cNvGraphicFramePr>
-              <a:graphicFrameLocks xmlns:a="http://schemas.openxmlformats.org/drawingml/2006/main" noChangeAspect="1"/>
-            </wp:cNvGraphicFramePr>
-            <a:graphic xmlns:a="http://schemas.openxmlformats.org/drawingml/2006/main">
-              <a:graphicData uri="http://schemas.openxmlformats.org/drawingml/2006/picture">
-                <pic:pic xmlns:pic="http://schemas.openxmlformats.org/drawingml/2006/picture">
-                  <pic:nvPicPr>
-                    <pic:cNvPr id="1" name=""/>
-                    <pic:cNvPicPr/>
-                  </pic:nvPicPr>
-                  <pic:blipFill>
-                    <a:blip r:embed="rId11"/>
-                    <a:stretch>
-                      <a:fillRect/>
-                    </a:stretch>
-                  </pic:blipFill>
-                  <pic:spPr>
-                    <a:xfrm>
-                      <a:off x="0" y="0"/>
-                      <a:ext cx="1914792" cy="2896004"/>
-                    </a:xfrm>
-                    <a:prstGeom prst="rect">
-                      <a:avLst/>
-                    </a:prstGeom>
-                  </pic:spPr>
-                </pic:pic>
-              </a:graphicData>
-            </a:graphic>
-          </wp:inline>
-        </w:drawing>
-      </w:r>
-    </w:p>
-    <w:p>
-      <w:pPr>
-        <w:jc w:val="both"/>
-      </w:pPr>
-    </w:p>
-    <w:p>
-      <w:pPr>
-        <w:jc w:val="both"/>
-      </w:pPr>
-    </w:p>
-    <w:p>
-      <w:pPr>
-        <w:jc w:val="both"/>
-      </w:pPr>
-    </w:p>
-    <w:p>
-      <w:pPr>
-        <w:jc w:val="both"/>
-      </w:pPr>
-    </w:p>
-    <w:p>
-      <w:pPr>
-        <w:jc w:val="both"/>
-      </w:pPr>
-    </w:p>
-    <w:p>
-      <w:pPr>
-        <w:jc w:val="both"/>
-      </w:pPr>
-    </w:p>
-    <w:p>
-      <w:pPr>
-        <w:jc w:val="both"/>
-      </w:pPr>
-    </w:p>
-    <w:p>
-      <w:pPr>
-        <w:jc w:val="both"/>
-      </w:pPr>
-    </w:p>
-    <w:p>
-      <w:pPr>
-        <w:jc w:val="both"/>
-      </w:pPr>
-    </w:p>
-    <w:p>
-      <w:pPr>
-        <w:jc w:val="both"/>
-      </w:pPr>
-    </w:p>
-    <w:p>
-      <w:pPr>
-        <w:jc w:val="both"/>
-      </w:pPr>
-    </w:p>
-    <w:p>
-      <w:pPr>
-        <w:jc w:val="both"/>
-      </w:pPr>
-    </w:p>
-    <w:p>
-      <w:pPr>
-        <w:jc w:val="both"/>
-      </w:pPr>
-    </w:p>
-    <w:p>
-      <w:pPr>
-        <w:jc w:val="both"/>
-      </w:pPr>
-    </w:p>
-    <w:p>
-      <w:pPr>
-        <w:jc w:val="both"/>
-      </w:pPr>
-    </w:p>
-    <w:p>
-      <w:pPr>
-        <w:jc w:val="both"/>
-      </w:pPr>
-    </w:p>
-    <w:p>
-      <w:pPr>
-        <w:pStyle w:val="Subttulo"/>
-        <w:rPr>
-          <w:sz w:val="28"/>
-        </w:rPr>
-      </w:pPr>
-      <w:proofErr w:type="spellStart"/>
-      <w:r>
-        <w:rPr>
-          <w:sz w:val="28"/>
-        </w:rPr>
-        <w:t>Object</w:t>
-      </w:r>
-      <w:proofErr w:type="spellEnd"/>
-      <w:r>
-        <w:rPr>
-          <w:sz w:val="28"/>
-        </w:rPr>
-        <w:t xml:space="preserve"> </w:t>
-      </w:r>
-      <w:proofErr w:type="spellStart"/>
-      <w:r>
-        <w:rPr>
-          <w:sz w:val="28"/>
-        </w:rPr>
-        <w:t>Properties</w:t>
-      </w:r>
-      <w:proofErr w:type="spellEnd"/>
-    </w:p>
-    <w:p>
-      <w:pPr>
-        <w:jc w:val="both"/>
-      </w:pPr>
-      <w:r>
-        <w:t xml:space="preserve">Serão criados “x” </w:t>
-      </w:r>
-      <w:proofErr w:type="spellStart"/>
-      <w:r>
-        <w:t>Object</w:t>
-      </w:r>
-      <w:proofErr w:type="spellEnd"/>
-      <w:r>
-        <w:t xml:space="preserve"> </w:t>
-      </w:r>
-      <w:proofErr w:type="spellStart"/>
-      <w:r>
-        <w:t>Properties</w:t>
-      </w:r>
-      <w:proofErr w:type="spellEnd"/>
-      <w:r>
-        <w:t xml:space="preserve">, em que “x” corresponde ao número total de variáveis definidas no ficheiro F2CSP. Cada </w:t>
-      </w:r>
-      <w:proofErr w:type="spellStart"/>
-      <w:r>
-        <w:t>object</w:t>
-      </w:r>
-      <w:proofErr w:type="spellEnd"/>
-      <w:r>
-        <w:t xml:space="preserve"> </w:t>
-      </w:r>
-      <w:proofErr w:type="spellStart"/>
-      <w:r>
-        <w:t>property</w:t>
-      </w:r>
-      <w:proofErr w:type="spellEnd"/>
-      <w:r>
-        <w:t xml:space="preserve"> vai ter como nome a variável que foi definida no ficheiro F2CSP e terá como </w:t>
-      </w:r>
-      <w:proofErr w:type="spellStart"/>
-      <w:r>
-        <w:t>domain</w:t>
-      </w:r>
-      <w:proofErr w:type="spellEnd"/>
-      <w:r>
-        <w:t xml:space="preserve"> a classe Var e como range a classe domínio a que pertence a variável no ficheiro F2CSP.</w:t>
-      </w:r>
-    </w:p>
-    <w:p>
-      <w:pPr>
-        <w:jc w:val="both"/>
-      </w:pPr>
-      <w:r>
-        <w:t xml:space="preserve">No caso do problema referido em cima, existira 4 </w:t>
-      </w:r>
-      <w:proofErr w:type="spellStart"/>
-      <w:r>
-        <w:t>object</w:t>
-      </w:r>
-      <w:proofErr w:type="spellEnd"/>
-      <w:r>
-        <w:t xml:space="preserve"> </w:t>
-      </w:r>
-      <w:proofErr w:type="spellStart"/>
-      <w:r>
-        <w:t>properties</w:t>
-      </w:r>
-      <w:proofErr w:type="spellEnd"/>
-      <w:r>
-        <w:t>, cujos nomes serão v11, v12, v21 e v22, cujas definições são como consta em baixo. É ainda definida a característica “</w:t>
-      </w:r>
-      <w:proofErr w:type="spellStart"/>
-      <w:r>
-        <w:t>Functional</w:t>
-      </w:r>
-      <w:proofErr w:type="spellEnd"/>
-      <w:r>
-        <w:t>” de forma a que haja apenas um valor para a propriedade.</w:t>
-      </w:r>
-    </w:p>
-    <w:p>
-      <w:pPr>
-        <w:jc w:val="center"/>
-      </w:pPr>
-    </w:p>
-    <w:p>
-      <w:pPr>
-        <w:jc w:val="center"/>
-      </w:pPr>
-      <w:r>
-        <w:drawing>
-          <wp:inline distT="0" distB="0" distL="0" distR="0" wp14:anchorId="342D532E" wp14:editId="49DCE8C6">
-            <wp:extent cx="1914792" cy="790685"/>
-            <wp:effectExtent l="0" t="0" r="9525" b="9525"/>
-            <wp:docPr id="5" name="Imagem 5"/>
             <wp:cNvGraphicFramePr>
               <a:graphicFrameLocks xmlns:a="http://schemas.openxmlformats.org/drawingml/2006/main" noChangeAspect="1"/>
             </wp:cNvGraphicFramePr>
@@ -3702,7 +3870,7 @@
                   <pic:spPr>
                     <a:xfrm>
                       <a:off x="0" y="0"/>
-                      <a:ext cx="1914792" cy="790685"/>
+                      <a:ext cx="1914792" cy="2896004"/>
                     </a:xfrm>
                     <a:prstGeom prst="rect">
                       <a:avLst/>
@@ -3717,6 +3885,135 @@
     </w:p>
     <w:p>
       <w:pPr>
+        <w:pStyle w:val="Subttulo"/>
+        <w:rPr>
+          <w:sz w:val="28"/>
+        </w:rPr>
+      </w:pPr>
+      <w:proofErr w:type="spellStart"/>
+      <w:r>
+        <w:rPr>
+          <w:sz w:val="28"/>
+        </w:rPr>
+        <w:t>Object</w:t>
+      </w:r>
+      <w:proofErr w:type="spellEnd"/>
+      <w:r>
+        <w:rPr>
+          <w:sz w:val="28"/>
+        </w:rPr>
+        <w:t xml:space="preserve"> </w:t>
+      </w:r>
+      <w:proofErr w:type="spellStart"/>
+      <w:r>
+        <w:rPr>
+          <w:sz w:val="28"/>
+        </w:rPr>
+        <w:t>Properties</w:t>
+      </w:r>
+      <w:proofErr w:type="spellEnd"/>
+    </w:p>
+    <w:p>
+      <w:pPr>
+        <w:jc w:val="both"/>
+      </w:pPr>
+      <w:r>
+        <w:t xml:space="preserve">Serão criados “x” </w:t>
+      </w:r>
+      <w:proofErr w:type="spellStart"/>
+      <w:r>
+        <w:t>Object</w:t>
+      </w:r>
+      <w:proofErr w:type="spellEnd"/>
+      <w:r>
+        <w:t xml:space="preserve"> </w:t>
+      </w:r>
+      <w:proofErr w:type="spellStart"/>
+      <w:r>
+        <w:t>Properties</w:t>
+      </w:r>
+      <w:proofErr w:type="spellEnd"/>
+      <w:r>
+        <w:t xml:space="preserve">, em que “x” corresponde ao número total de variáveis definidas no ficheiro F2CSP. Cada </w:t>
+      </w:r>
+      <w:proofErr w:type="spellStart"/>
+      <w:r>
+        <w:t>object</w:t>
+      </w:r>
+      <w:proofErr w:type="spellEnd"/>
+      <w:r>
+        <w:t xml:space="preserve"> </w:t>
+      </w:r>
+      <w:proofErr w:type="spellStart"/>
+      <w:r>
+        <w:t>property</w:t>
+      </w:r>
+      <w:proofErr w:type="spellEnd"/>
+      <w:r>
+        <w:t xml:space="preserve"> vai ter como nome a variável que foi definida no ficheiro F2CSP e terá como </w:t>
+      </w:r>
+      <w:proofErr w:type="spellStart"/>
+      <w:r>
+        <w:t>domain</w:t>
+      </w:r>
+      <w:proofErr w:type="spellEnd"/>
+      <w:r>
+        <w:t xml:space="preserve"> a classe Var e como range a classe domínio a que pertence a variável no ficheiro F2CSP.</w:t>
+      </w:r>
+    </w:p>
+    <w:p>
+      <w:pPr>
+        <w:jc w:val="both"/>
+      </w:pPr>
+      <w:r>
+        <w:t xml:space="preserve">No caso do problema referido em cima, existira 4 </w:t>
+      </w:r>
+      <w:proofErr w:type="spellStart"/>
+      <w:r>
+        <w:t>object</w:t>
+      </w:r>
+      <w:proofErr w:type="spellEnd"/>
+      <w:r>
+        <w:t xml:space="preserve"> </w:t>
+      </w:r>
+      <w:proofErr w:type="spellStart"/>
+      <w:r>
+        <w:t>properties</w:t>
+      </w:r>
+      <w:proofErr w:type="spellEnd"/>
+      <w:r>
+        <w:t>, cujos nomes serão v11, v12, v21 e v22, cujas definições são como consta em baixo. É ainda definida a característica “</w:t>
+      </w:r>
+      <w:proofErr w:type="spellStart"/>
+      <w:r>
+        <w:t>Functional</w:t>
+      </w:r>
+      <w:proofErr w:type="spellEnd"/>
+      <w:r>
+        <w:t xml:space="preserve">” de forma a que haja apenas </w:t>
+      </w:r>
+      <w:r>
+        <w:t xml:space="preserve">seja atribuído para cada variável, se o problema tiver mais que uma solução, o </w:t>
+      </w:r>
+      <w:proofErr w:type="spellStart"/>
+      <w:r>
+        <w:t>reasoner</w:t>
+      </w:r>
+      <w:proofErr w:type="spellEnd"/>
+      <w:r>
+        <w:t xml:space="preserve"> lançará um erro de “inconsistente </w:t>
+      </w:r>
+      <w:proofErr w:type="spellStart"/>
+      <w:r>
+        <w:t>ontologies</w:t>
+      </w:r>
+      <w:proofErr w:type="spellEnd"/>
+      <w:r>
+        <w:t>”.</w:t>
+      </w:r>
+    </w:p>
+    <w:p>
+      <w:pPr>
         <w:jc w:val="center"/>
       </w:pPr>
     </w:p>
@@ -3724,12 +4021,17 @@
       <w:pPr>
         <w:jc w:val="center"/>
       </w:pPr>
+    </w:p>
+    <w:p>
+      <w:pPr>
+        <w:jc w:val="center"/>
+      </w:pPr>
       <w:r>
         <w:drawing>
-          <wp:inline distT="0" distB="0" distL="0" distR="0" wp14:anchorId="3ADABE56" wp14:editId="74C4AAE0">
-            <wp:extent cx="3067478" cy="2248214"/>
-            <wp:effectExtent l="0" t="0" r="0" b="0"/>
-            <wp:docPr id="4" name="Imagem 4"/>
+          <wp:inline distT="0" distB="0" distL="0" distR="0" wp14:anchorId="342D532E" wp14:editId="49DCE8C6">
+            <wp:extent cx="1914792" cy="790685"/>
+            <wp:effectExtent l="0" t="0" r="9525" b="9525"/>
+            <wp:docPr id="5" name="Imagem 5"/>
             <wp:cNvGraphicFramePr>
               <a:graphicFrameLocks xmlns:a="http://schemas.openxmlformats.org/drawingml/2006/main" noChangeAspect="1"/>
             </wp:cNvGraphicFramePr>
@@ -3749,6 +4051,59 @@
                   <pic:spPr>
                     <a:xfrm>
                       <a:off x="0" y="0"/>
+                      <a:ext cx="1914792" cy="790685"/>
+                    </a:xfrm>
+                    <a:prstGeom prst="rect">
+                      <a:avLst/>
+                    </a:prstGeom>
+                  </pic:spPr>
+                </pic:pic>
+              </a:graphicData>
+            </a:graphic>
+          </wp:inline>
+        </w:drawing>
+      </w:r>
+    </w:p>
+    <w:p>
+      <w:pPr>
+        <w:jc w:val="center"/>
+      </w:pPr>
+    </w:p>
+    <w:p>
+      <w:pPr>
+        <w:jc w:val="center"/>
+      </w:pPr>
+    </w:p>
+    <w:p>
+      <w:pPr>
+        <w:jc w:val="center"/>
+      </w:pPr>
+      <w:r>
+        <w:lastRenderedPageBreak/>
+        <w:drawing>
+          <wp:inline distT="0" distB="0" distL="0" distR="0" wp14:anchorId="3ADABE56" wp14:editId="74C4AAE0">
+            <wp:extent cx="3067478" cy="2248214"/>
+            <wp:effectExtent l="0" t="0" r="0" b="0"/>
+            <wp:docPr id="4" name="Imagem 4"/>
+            <wp:cNvGraphicFramePr>
+              <a:graphicFrameLocks xmlns:a="http://schemas.openxmlformats.org/drawingml/2006/main" noChangeAspect="1"/>
+            </wp:cNvGraphicFramePr>
+            <a:graphic xmlns:a="http://schemas.openxmlformats.org/drawingml/2006/main">
+              <a:graphicData uri="http://schemas.openxmlformats.org/drawingml/2006/picture">
+                <pic:pic xmlns:pic="http://schemas.openxmlformats.org/drawingml/2006/picture">
+                  <pic:nvPicPr>
+                    <pic:cNvPr id="1" name=""/>
+                    <pic:cNvPicPr/>
+                  </pic:nvPicPr>
+                  <pic:blipFill>
+                    <a:blip r:embed="rId14"/>
+                    <a:stretch>
+                      <a:fillRect/>
+                    </a:stretch>
+                  </pic:blipFill>
+                  <pic:spPr>
+                    <a:xfrm>
+                      <a:off x="0" y="0"/>
                       <a:ext cx="3067478" cy="2248214"/>
                     </a:xfrm>
                     <a:prstGeom prst="rect">
@@ -3760,6 +4115,196 @@
             </a:graphic>
           </wp:inline>
         </w:drawing>
+      </w:r>
+    </w:p>
+    <w:p>
+      <w:pPr>
+        <w:jc w:val="both"/>
+      </w:pPr>
+    </w:p>
+    <w:p>
+      <w:pPr>
+        <w:jc w:val="both"/>
+      </w:pPr>
+      <w:r>
+        <w:t xml:space="preserve">São as </w:t>
+      </w:r>
+      <w:proofErr w:type="spellStart"/>
+      <w:r>
+        <w:t>object</w:t>
+      </w:r>
+      <w:proofErr w:type="spellEnd"/>
+      <w:r>
+        <w:t xml:space="preserve"> </w:t>
+      </w:r>
+      <w:proofErr w:type="spellStart"/>
+      <w:r>
+        <w:t>properties</w:t>
+      </w:r>
+      <w:proofErr w:type="spellEnd"/>
+      <w:r>
+        <w:t xml:space="preserve"> que efectivamente permitem saber os valores os resultados que se deve atribuir às variáveis do problema de forma a obter a solução.</w:t>
+      </w:r>
+      <w:r>
+        <w:t xml:space="preserve"> Após o </w:t>
+      </w:r>
+      <w:proofErr w:type="spellStart"/>
+      <w:r>
+        <w:t>reasoner</w:t>
+      </w:r>
+      <w:proofErr w:type="spellEnd"/>
+      <w:r>
+        <w:t xml:space="preserve"> correr, estas </w:t>
+      </w:r>
+      <w:proofErr w:type="spellStart"/>
+      <w:r>
+        <w:t>object</w:t>
+      </w:r>
+      <w:proofErr w:type="spellEnd"/>
+      <w:r>
+        <w:t xml:space="preserve"> </w:t>
+      </w:r>
+      <w:proofErr w:type="spellStart"/>
+      <w:r>
+        <w:t>properties</w:t>
+      </w:r>
+      <w:proofErr w:type="spellEnd"/>
+      <w:r>
+        <w:t xml:space="preserve"> serão inferidas na instância </w:t>
+      </w:r>
+      <w:proofErr w:type="spellStart"/>
+      <w:r>
+        <w:t>fml</w:t>
+      </w:r>
+      <w:proofErr w:type="spellEnd"/>
+      <w:r>
+        <w:t>.</w:t>
+      </w:r>
+    </w:p>
+    <w:p/>
+    <w:p/>
+    <w:p/>
+    <w:p/>
+    <w:p/>
+    <w:p>
+      <w:pPr>
+        <w:pStyle w:val="Ttulo1"/>
+      </w:pPr>
+      <w:bookmarkStart w:id="5" w:name="_Toc6171988"/>
+      <w:bookmarkStart w:id="6" w:name="_Toc8417997"/>
+      <w:r>
+        <w:t>Entrega e anexos</w:t>
+      </w:r>
+      <w:bookmarkEnd w:id="5"/>
+      <w:bookmarkEnd w:id="6"/>
+    </w:p>
+    <w:p/>
+    <w:p>
+      <w:r>
+        <w:t>Os ficheiros entregues são os seguintes:</w:t>
+      </w:r>
+    </w:p>
+    <w:p>
+      <w:pPr>
+        <w:pStyle w:val="PargrafodaLista"/>
+        <w:numPr>
+          <w:ilvl w:val="0"/>
+          <w:numId w:val="10"/>
+        </w:numPr>
+      </w:pPr>
+      <w:r>
+        <w:t>F2CSPto</w:t>
+      </w:r>
+      <w:r>
+        <w:t>OWL</w:t>
+      </w:r>
+      <w:r>
+        <w:t>.py</w:t>
+      </w:r>
+    </w:p>
+    <w:p>
+      <w:pPr>
+        <w:pStyle w:val="PargrafodaLista"/>
+        <w:numPr>
+          <w:ilvl w:val="1"/>
+          <w:numId w:val="10"/>
+        </w:numPr>
+      </w:pPr>
+      <w:r>
+        <w:t xml:space="preserve">Script em </w:t>
+      </w:r>
+      <w:proofErr w:type="spellStart"/>
+      <w:r>
+        <w:t>Python</w:t>
+      </w:r>
+      <w:proofErr w:type="spellEnd"/>
+      <w:r>
+        <w:t xml:space="preserve"> 3 responsável por converter F2CSP em </w:t>
+      </w:r>
+      <w:r>
+        <w:t>OWL</w:t>
+      </w:r>
+    </w:p>
+    <w:p>
+      <w:pPr>
+        <w:pStyle w:val="PargrafodaLista"/>
+        <w:numPr>
+          <w:ilvl w:val="0"/>
+          <w:numId w:val="10"/>
+        </w:numPr>
+      </w:pPr>
+      <w:r>
+        <w:t>2x2F2CSP</w:t>
+      </w:r>
+      <w:r>
+        <w:t>.txt</w:t>
+      </w:r>
+    </w:p>
+    <w:p>
+      <w:pPr>
+        <w:pStyle w:val="PargrafodaLista"/>
+        <w:numPr>
+          <w:ilvl w:val="1"/>
+          <w:numId w:val="10"/>
+        </w:numPr>
+      </w:pPr>
+      <w:r>
+        <w:t>Ficheiro F2CSP referente ao jogo enunciado anteriormente</w:t>
+      </w:r>
+    </w:p>
+    <w:p>
+      <w:pPr>
+        <w:pStyle w:val="PargrafodaLista"/>
+        <w:numPr>
+          <w:ilvl w:val="0"/>
+          <w:numId w:val="10"/>
+        </w:numPr>
+      </w:pPr>
+      <w:r>
+        <w:t>SudokuToF2CSP.py</w:t>
+      </w:r>
+    </w:p>
+    <w:p>
+      <w:pPr>
+        <w:pStyle w:val="PargrafodaLista"/>
+        <w:numPr>
+          <w:ilvl w:val="1"/>
+          <w:numId w:val="10"/>
+        </w:numPr>
+      </w:pPr>
+      <w:r>
+        <w:t xml:space="preserve">Script em </w:t>
+      </w:r>
+      <w:proofErr w:type="spellStart"/>
+      <w:r>
+        <w:t>Python</w:t>
+      </w:r>
+      <w:proofErr w:type="spellEnd"/>
+      <w:r>
+        <w:t xml:space="preserve"> 3 responsável por gerar sudokus em F2CSP, foi esta script a utilizada para gerar os ficheiros F2CSP </w:t>
+      </w:r>
+      <w:r>
+        <w:t>usados no desenvolvimento do script</w:t>
       </w:r>
     </w:p>
     <w:sectPr>
@@ -3799,6 +4344,48 @@
 </w:endnotes>
 </file>
 
+<file path=word/footer1.xml><?xml version="1.0" encoding="utf-8"?>
+<w:ftr xmlns:wpc="http://schemas.microsoft.com/office/word/2010/wordprocessingCanvas" xmlns:cx="http://schemas.microsoft.com/office/drawing/2014/chartex" xmlns:cx1="http://schemas.microsoft.com/office/drawing/2015/9/8/chartex" xmlns:cx2="http://schemas.microsoft.com/office/drawing/2015/10/21/chartex" xmlns:cx3="http://schemas.microsoft.com/office/drawing/2016/5/9/chartex" xmlns:cx4="http://schemas.microsoft.com/office/drawing/2016/5/10/chartex" xmlns:cx5="http://schemas.microsoft.com/office/drawing/2016/5/11/chartex" xmlns:cx6="http://schemas.microsoft.com/office/drawing/2016/5/12/chartex" xmlns:cx7="http://schemas.microsoft.com/office/drawing/2016/5/13/chartex" xmlns:cx8="http://schemas.microsoft.com/office/drawing/2016/5/14/chartex" xmlns:mc="http://schemas.openxmlformats.org/markup-compatibility/2006" xmlns:aink="http://schemas.microsoft.com/office/drawing/2016/ink" xmlns:am3d="http://schemas.microsoft.com/office/drawing/2017/model3d" xmlns:o="urn:schemas-microsoft-com:office:office" xmlns:r="http://schemas.openxmlformats.org/officeDocument/2006/relationships" xmlns:m="http://schemas.openxmlformats.org/officeDocument/2006/math" xmlns:v="urn:schemas-microsoft-com:vml" xmlns:wp14="http://schemas.microsoft.com/office/word/2010/wordprocessingDrawing" xmlns:wp="http://schemas.openxmlformats.org/drawingml/2006/wordprocessingDrawing" xmlns:w10="urn:schemas-microsoft-com:office:word" xmlns:w="http://schemas.openxmlformats.org/wordprocessingml/2006/main" xmlns:w14="http://schemas.microsoft.com/office/word/2010/wordml" xmlns:w15="http://schemas.microsoft.com/office/word/2012/wordml" xmlns:w16cid="http://schemas.microsoft.com/office/word/2016/wordml/cid" xmlns:w16se="http://schemas.microsoft.com/office/word/2015/wordml/symex" xmlns:wpg="http://schemas.microsoft.com/office/word/2010/wordprocessingGroup" xmlns:wpi="http://schemas.microsoft.com/office/word/2010/wordprocessingInk" xmlns:wne="http://schemas.microsoft.com/office/word/2006/wordml" xmlns:wps="http://schemas.microsoft.com/office/word/2010/wordprocessingShape" mc:Ignorable="w14 w15 w16se w16cid wp14">
+  <w:sdt>
+    <w:sdtPr>
+      <w:id w:val="1511878648"/>
+      <w:docPartObj>
+        <w:docPartGallery w:val="Page Numbers (Bottom of Page)"/>
+        <w:docPartUnique/>
+      </w:docPartObj>
+    </w:sdtPr>
+    <w:sdtContent>
+      <w:p>
+        <w:pPr>
+          <w:pStyle w:val="Rodap"/>
+          <w:jc w:val="right"/>
+        </w:pPr>
+        <w:r>
+          <w:fldChar w:fldCharType="begin"/>
+        </w:r>
+        <w:r>
+          <w:instrText>PAGE   \* MERGEFORMAT</w:instrText>
+        </w:r>
+        <w:r>
+          <w:fldChar w:fldCharType="separate"/>
+        </w:r>
+        <w:r>
+          <w:t>2</w:t>
+        </w:r>
+        <w:r>
+          <w:fldChar w:fldCharType="end"/>
+        </w:r>
+      </w:p>
+    </w:sdtContent>
+  </w:sdt>
+  <w:p>
+    <w:pPr>
+      <w:pStyle w:val="Rodap"/>
+    </w:pPr>
+  </w:p>
+</w:ftr>
+</file>
+
 <file path=word/footnotes.xml><?xml version="1.0" encoding="utf-8"?>
 <w:footnotes xmlns:wpc="http://schemas.microsoft.com/office/word/2010/wordprocessingCanvas" xmlns:cx="http://schemas.microsoft.com/office/drawing/2014/chartex" xmlns:cx1="http://schemas.microsoft.com/office/drawing/2015/9/8/chartex" xmlns:cx2="http://schemas.microsoft.com/office/drawing/2015/10/21/chartex" xmlns:cx3="http://schemas.microsoft.com/office/drawing/2016/5/9/chartex" xmlns:cx4="http://schemas.microsoft.com/office/drawing/2016/5/10/chartex" xmlns:cx5="http://schemas.microsoft.com/office/drawing/2016/5/11/chartex" xmlns:cx6="http://schemas.microsoft.com/office/drawing/2016/5/12/chartex" xmlns:cx7="http://schemas.microsoft.com/office/drawing/2016/5/13/chartex" xmlns:cx8="http://schemas.microsoft.com/office/drawing/2016/5/14/chartex" xmlns:mc="http://schemas.openxmlformats.org/markup-compatibility/2006" xmlns:aink="http://schemas.microsoft.com/office/drawing/2016/ink" xmlns:am3d="http://schemas.microsoft.com/office/drawing/2017/model3d" xmlns:o="urn:schemas-microsoft-com:office:office" xmlns:r="http://schemas.openxmlformats.org/officeDocument/2006/relationships" xmlns:m="http://schemas.openxmlformats.org/officeDocument/2006/math" xmlns:v="urn:schemas-microsoft-com:vml" xmlns:wp14="http://schemas.microsoft.com/office/word/2010/wordprocessingDrawing" xmlns:wp="http://schemas.openxmlformats.org/drawingml/2006/wordprocessingDrawing" xmlns:w10="urn:schemas-microsoft-com:office:word" xmlns:w="http://schemas.openxmlformats.org/wordprocessingml/2006/main" xmlns:w14="http://schemas.microsoft.com/office/word/2010/wordml" xmlns:w15="http://schemas.microsoft.com/office/word/2012/wordml" xmlns:w16cid="http://schemas.microsoft.com/office/word/2016/wordml/cid" xmlns:w16se="http://schemas.microsoft.com/office/word/2015/wordml/symex" xmlns:wpg="http://schemas.microsoft.com/office/word/2010/wordprocessingGroup" xmlns:wpi="http://schemas.microsoft.com/office/word/2010/wordprocessingInk" xmlns:wne="http://schemas.microsoft.com/office/word/2006/wordml" xmlns:wps="http://schemas.microsoft.com/office/word/2010/wordprocessingShape" mc:Ignorable="w14 w15 w16se w16cid wp14">
   <w:footnote w:type="separator" w:id="-1">
@@ -4451,6 +5038,119 @@
     </w:lvl>
   </w:abstractNum>
   <w:abstractNum w:abstractNumId="6" w15:restartNumberingAfterBreak="0">
+    <w:nsid w:val="3BE57440"/>
+    <w:multiLevelType w:val="hybridMultilevel"/>
+    <w:tmpl w:val="2C44BC7A"/>
+    <w:lvl w:ilvl="0" w:tplc="08160001">
+      <w:start w:val="1"/>
+      <w:numFmt w:val="bullet"/>
+      <w:lvlText w:val=""/>
+      <w:lvlJc w:val="left"/>
+      <w:pPr>
+        <w:ind w:left="720" w:hanging="360"/>
+      </w:pPr>
+      <w:rPr>
+        <w:rFonts w:ascii="Symbol" w:hAnsi="Symbol" w:hint="default"/>
+      </w:rPr>
+    </w:lvl>
+    <w:lvl w:ilvl="1" w:tplc="08160003">
+      <w:start w:val="1"/>
+      <w:numFmt w:val="bullet"/>
+      <w:lvlText w:val="o"/>
+      <w:lvlJc w:val="left"/>
+      <w:pPr>
+        <w:ind w:left="1440" w:hanging="360"/>
+      </w:pPr>
+      <w:rPr>
+        <w:rFonts w:ascii="Courier New" w:hAnsi="Courier New" w:cs="Courier New" w:hint="default"/>
+      </w:rPr>
+    </w:lvl>
+    <w:lvl w:ilvl="2" w:tplc="08160005" w:tentative="1">
+      <w:start w:val="1"/>
+      <w:numFmt w:val="bullet"/>
+      <w:lvlText w:val=""/>
+      <w:lvlJc w:val="left"/>
+      <w:pPr>
+        <w:ind w:left="2160" w:hanging="360"/>
+      </w:pPr>
+      <w:rPr>
+        <w:rFonts w:ascii="Wingdings" w:hAnsi="Wingdings" w:hint="default"/>
+      </w:rPr>
+    </w:lvl>
+    <w:lvl w:ilvl="3" w:tplc="08160001" w:tentative="1">
+      <w:start w:val="1"/>
+      <w:numFmt w:val="bullet"/>
+      <w:lvlText w:val=""/>
+      <w:lvlJc w:val="left"/>
+      <w:pPr>
+        <w:ind w:left="2880" w:hanging="360"/>
+      </w:pPr>
+      <w:rPr>
+        <w:rFonts w:ascii="Symbol" w:hAnsi="Symbol" w:hint="default"/>
+      </w:rPr>
+    </w:lvl>
+    <w:lvl w:ilvl="4" w:tplc="08160003" w:tentative="1">
+      <w:start w:val="1"/>
+      <w:numFmt w:val="bullet"/>
+      <w:lvlText w:val="o"/>
+      <w:lvlJc w:val="left"/>
+      <w:pPr>
+        <w:ind w:left="3600" w:hanging="360"/>
+      </w:pPr>
+      <w:rPr>
+        <w:rFonts w:ascii="Courier New" w:hAnsi="Courier New" w:cs="Courier New" w:hint="default"/>
+      </w:rPr>
+    </w:lvl>
+    <w:lvl w:ilvl="5" w:tplc="08160005" w:tentative="1">
+      <w:start w:val="1"/>
+      <w:numFmt w:val="bullet"/>
+      <w:lvlText w:val=""/>
+      <w:lvlJc w:val="left"/>
+      <w:pPr>
+        <w:ind w:left="4320" w:hanging="360"/>
+      </w:pPr>
+      <w:rPr>
+        <w:rFonts w:ascii="Wingdings" w:hAnsi="Wingdings" w:hint="default"/>
+      </w:rPr>
+    </w:lvl>
+    <w:lvl w:ilvl="6" w:tplc="08160001" w:tentative="1">
+      <w:start w:val="1"/>
+      <w:numFmt w:val="bullet"/>
+      <w:lvlText w:val=""/>
+      <w:lvlJc w:val="left"/>
+      <w:pPr>
+        <w:ind w:left="5040" w:hanging="360"/>
+      </w:pPr>
+      <w:rPr>
+        <w:rFonts w:ascii="Symbol" w:hAnsi="Symbol" w:hint="default"/>
+      </w:rPr>
+    </w:lvl>
+    <w:lvl w:ilvl="7" w:tplc="08160003" w:tentative="1">
+      <w:start w:val="1"/>
+      <w:numFmt w:val="bullet"/>
+      <w:lvlText w:val="o"/>
+      <w:lvlJc w:val="left"/>
+      <w:pPr>
+        <w:ind w:left="5760" w:hanging="360"/>
+      </w:pPr>
+      <w:rPr>
+        <w:rFonts w:ascii="Courier New" w:hAnsi="Courier New" w:cs="Courier New" w:hint="default"/>
+      </w:rPr>
+    </w:lvl>
+    <w:lvl w:ilvl="8" w:tplc="08160005" w:tentative="1">
+      <w:start w:val="1"/>
+      <w:numFmt w:val="bullet"/>
+      <w:lvlText w:val=""/>
+      <w:lvlJc w:val="left"/>
+      <w:pPr>
+        <w:ind w:left="6480" w:hanging="360"/>
+      </w:pPr>
+      <w:rPr>
+        <w:rFonts w:ascii="Wingdings" w:hAnsi="Wingdings" w:hint="default"/>
+      </w:rPr>
+    </w:lvl>
+  </w:abstractNum>
+  <w:abstractNum w:abstractNumId="7" w15:restartNumberingAfterBreak="0">
     <w:nsid w:val="47763B2C"/>
     <w:multiLevelType w:val="multilevel"/>
     <w:tmpl w:val="0816001F"/>
@@ -4536,7 +5236,7 @@
       </w:pPr>
     </w:lvl>
   </w:abstractNum>
-  <w:abstractNum w:abstractNumId="7" w15:restartNumberingAfterBreak="0">
+  <w:abstractNum w:abstractNumId="8" w15:restartNumberingAfterBreak="0">
     <w:nsid w:val="755F02F2"/>
     <w:multiLevelType w:val="hybridMultilevel"/>
     <w:tmpl w:val="562A158C"/>
@@ -4649,7 +5349,7 @@
       </w:rPr>
     </w:lvl>
   </w:abstractNum>
-  <w:abstractNum w:abstractNumId="8" w15:restartNumberingAfterBreak="0">
+  <w:abstractNum w:abstractNumId="9" w15:restartNumberingAfterBreak="0">
     <w:nsid w:val="792C6FD3"/>
     <w:multiLevelType w:val="hybridMultilevel"/>
     <w:tmpl w:val="A4CCC67E"/>
@@ -4766,7 +5466,7 @@
     <w:abstractNumId w:val="5"/>
   </w:num>
   <w:num w:numId="2">
-    <w:abstractNumId w:val="6"/>
+    <w:abstractNumId w:val="7"/>
   </w:num>
   <w:num w:numId="3">
     <w:abstractNumId w:val="2"/>
@@ -4784,10 +5484,13 @@
     <w:abstractNumId w:val="0"/>
   </w:num>
   <w:num w:numId="8">
-    <w:abstractNumId w:val="7"/>
+    <w:abstractNumId w:val="8"/>
   </w:num>
   <w:num w:numId="9">
-    <w:abstractNumId w:val="8"/>
+    <w:abstractNumId w:val="9"/>
+  </w:num>
+  <w:num w:numId="10">
+    <w:abstractNumId w:val="6"/>
   </w:num>
 </w:numbering>
 </file>
@@ -6126,7 +6829,7 @@
 </file>
 
 <file path=customXml/itemProps1.xml><?xml version="1.0" encoding="utf-8"?>
-<ds:datastoreItem xmlns:ds="http://schemas.openxmlformats.org/officeDocument/2006/customXml" ds:itemID="{C5E92795-29B5-4D20-B392-E24933086395}">
+<ds:datastoreItem xmlns:ds="http://schemas.openxmlformats.org/officeDocument/2006/customXml" ds:itemID="{85A4FAFE-1C28-42EC-9610-EE94C43E1E75}">
   <ds:schemaRefs>
     <ds:schemaRef ds:uri="http://schemas.openxmlformats.org/officeDocument/2006/bibliography"/>
   </ds:schemaRefs>
